--- a/lab5 prog.docx
+++ b/lab5 prog.docx
@@ -562,7 +562,6 @@
         <w:jc w:val="center"/>
         <w:rPr>
           <w:rFonts w:cs="Times New Roman"/>
-          <w:lang w:val="en-US"/>
         </w:rPr>
       </w:pPr>
       <w:r>
@@ -973,21 +972,12 @@
           <w:szCs w:val="24"/>
         </w:rPr>
       </w:pPr>
-      <w:proofErr w:type="spellStart"/>
       <w:r>
         <w:rPr>
           <w:rFonts w:cs="Times New Roman"/>
           <w:szCs w:val="24"/>
         </w:rPr>
-        <w:t>Шешуков</w:t>
-      </w:r>
-      <w:proofErr w:type="spellEnd"/>
-      <w:r>
-        <w:rPr>
-          <w:rFonts w:cs="Times New Roman"/>
-          <w:szCs w:val="24"/>
-        </w:rPr>
-        <w:t xml:space="preserve"> Дмитрий</w:t>
+        <w:t>Шешуков Дмитрий</w:t>
       </w:r>
     </w:p>
     <w:p>
@@ -1205,7 +1195,7 @@
           <w:r>
             <w:fldChar w:fldCharType="separate"/>
           </w:r>
-          <w:hyperlink w:anchor="_Toc98946592" w:history="1">
+          <w:hyperlink w:anchor="_Toc113062647" w:history="1">
             <w:r>
               <w:rPr>
                 <w:rStyle w:val="a7"/>
@@ -1232,7 +1222,7 @@
                 <w:noProof/>
                 <w:webHidden/>
               </w:rPr>
-              <w:instrText xml:space="preserve"> PAGEREF _Toc98946592 \h </w:instrText>
+              <w:instrText xml:space="preserve"> PAGEREF _Toc113062647 \h </w:instrText>
             </w:r>
             <w:r>
               <w:rPr>
@@ -1276,13 +1266,13 @@
               <w:lang w:eastAsia="ru-RU"/>
             </w:rPr>
           </w:pPr>
-          <w:hyperlink w:anchor="_Toc98946593" w:history="1">
+          <w:hyperlink w:anchor="_Toc113062648" w:history="1">
             <w:r>
               <w:rPr>
                 <w:rStyle w:val="a7"/>
                 <w:noProof/>
               </w:rPr>
-              <w:t>Команды</w:t>
+              <w:t>Диаграмма классов</w:t>
             </w:r>
             <w:r>
               <w:rPr>
@@ -1303,7 +1293,7 @@
                 <w:noProof/>
                 <w:webHidden/>
               </w:rPr>
-              <w:instrText xml:space="preserve"> PAGEREF _Toc98946593 \h </w:instrText>
+              <w:instrText xml:space="preserve"> PAGEREF _Toc113062648 \h </w:instrText>
             </w:r>
             <w:r>
               <w:rPr>
@@ -1323,7 +1313,7 @@
                 <w:noProof/>
                 <w:webHidden/>
               </w:rPr>
-              <w:t>2</w:t>
+              <w:t>3</w:t>
             </w:r>
             <w:r>
               <w:rPr>
@@ -1347,13 +1337,13 @@
               <w:lang w:eastAsia="ru-RU"/>
             </w:rPr>
           </w:pPr>
-          <w:hyperlink w:anchor="_Toc98946594" w:history="1">
+          <w:hyperlink w:anchor="_Toc113062649" w:history="1">
             <w:r>
               <w:rPr>
                 <w:rStyle w:val="a7"/>
                 <w:noProof/>
               </w:rPr>
-              <w:t>Формат ввода команд</w:t>
+              <w:t>Исходный код</w:t>
             </w:r>
             <w:r>
               <w:rPr>
@@ -1374,7 +1364,78 @@
                 <w:noProof/>
                 <w:webHidden/>
               </w:rPr>
-              <w:instrText xml:space="preserve"> PAGEREF _Toc98946594 \h </w:instrText>
+              <w:instrText xml:space="preserve"> PAGEREF _Toc113062649 \h </w:instrText>
+            </w:r>
+            <w:r>
+              <w:rPr>
+                <w:noProof/>
+                <w:webHidden/>
+              </w:rPr>
+            </w:r>
+            <w:r>
+              <w:rPr>
+                <w:noProof/>
+                <w:webHidden/>
+              </w:rPr>
+              <w:fldChar w:fldCharType="separate"/>
+            </w:r>
+            <w:r>
+              <w:rPr>
+                <w:noProof/>
+                <w:webHidden/>
+              </w:rPr>
+              <w:t>3</w:t>
+            </w:r>
+            <w:r>
+              <w:rPr>
+                <w:noProof/>
+                <w:webHidden/>
+              </w:rPr>
+              <w:fldChar w:fldCharType="end"/>
+            </w:r>
+          </w:hyperlink>
+        </w:p>
+        <w:p>
+          <w:pPr>
+            <w:pStyle w:val="11"/>
+            <w:tabs>
+              <w:tab w:val="right" w:leader="dot" w:pos="9350"/>
+            </w:tabs>
+            <w:rPr>
+              <w:rFonts w:asciiTheme="minorHAnsi" w:eastAsiaTheme="minorEastAsia" w:hAnsiTheme="minorHAnsi"/>
+              <w:noProof/>
+              <w:sz w:val="22"/>
+              <w:lang w:eastAsia="ru-RU"/>
+            </w:rPr>
+          </w:pPr>
+          <w:hyperlink w:anchor="_Toc113062650" w:history="1">
+            <w:r>
+              <w:rPr>
+                <w:rStyle w:val="a7"/>
+                <w:noProof/>
+              </w:rPr>
+              <w:t>Выводы</w:t>
+            </w:r>
+            <w:r>
+              <w:rPr>
+                <w:noProof/>
+                <w:webHidden/>
+              </w:rPr>
+              <w:tab/>
+            </w:r>
+            <w:r>
+              <w:rPr>
+                <w:noProof/>
+                <w:webHidden/>
+              </w:rPr>
+              <w:fldChar w:fldCharType="begin"/>
+            </w:r>
+            <w:r>
+              <w:rPr>
+                <w:noProof/>
+                <w:webHidden/>
+              </w:rPr>
+              <w:instrText xml:space="preserve"> PAGEREF _Toc113062650 \h </w:instrText>
             </w:r>
             <w:r>
               <w:rPr>
@@ -1426,7 +1487,7 @@
       <w:pPr>
         <w:pStyle w:val="1"/>
       </w:pPr>
-      <w:bookmarkStart w:id="0" w:name="_Toc98946592"/>
+      <w:bookmarkStart w:id="0" w:name="_Toc113062647"/>
       <w:r>
         <w:t>Требование к программе</w:t>
       </w:r>
@@ -1436,7 +1497,6 @@
       <w:pPr>
         <w:pStyle w:val="af"/>
       </w:pPr>
-      <w:bookmarkStart w:id="1" w:name="_Toc98946593"/>
       <w:r>
         <w:rPr>
           <w:b/>
@@ -1468,15 +1528,7 @@
         <w:spacing w:before="100" w:beforeAutospacing="1" w:after="100" w:afterAutospacing="1" w:line="240" w:lineRule="auto"/>
       </w:pPr>
       <w:r>
-        <w:t xml:space="preserve">Объекты между клиентом и сервером должны передаваться в </w:t>
-      </w:r>
-      <w:proofErr w:type="spellStart"/>
-      <w:r>
-        <w:t>сериализованном</w:t>
-      </w:r>
-      <w:proofErr w:type="spellEnd"/>
-      <w:r>
-        <w:t xml:space="preserve"> виде.</w:t>
+        <w:t>Объекты между клиентом и сервером должны передаваться в сериализованном виде.</w:t>
       </w:r>
     </w:p>
     <w:p>
@@ -1804,13 +1856,8 @@
         <w:suppressAutoHyphens w:val="0"/>
         <w:spacing w:before="100" w:beforeAutospacing="1" w:after="100" w:afterAutospacing="1" w:line="240" w:lineRule="auto"/>
       </w:pPr>
-      <w:proofErr w:type="spellStart"/>
-      <w:r>
-        <w:t>Сериализация</w:t>
-      </w:r>
-      <w:proofErr w:type="spellEnd"/>
-      <w:r>
-        <w:t xml:space="preserve"> введённой команды и её аргументов.</w:t>
+      <w:r>
+        <w:t>Сериализация введённой команды и её аргументов.</w:t>
       </w:r>
     </w:p>
     <w:p>
@@ -1851,7 +1898,6 @@
       <w:r>
         <w:t xml:space="preserve">Команду </w:t>
       </w:r>
-      <w:proofErr w:type="spellStart"/>
       <w:r>
         <w:rPr>
           <w:rStyle w:val="HTML"/>
@@ -1859,7 +1905,6 @@
         </w:rPr>
         <w:t>save</w:t>
       </w:r>
-      <w:proofErr w:type="spellEnd"/>
       <w:r>
         <w:t xml:space="preserve"> из клиентского приложения необходимо убрать.</w:t>
       </w:r>
@@ -1876,7 +1921,6 @@
       <w:r>
         <w:t xml:space="preserve">Команда </w:t>
       </w:r>
-      <w:proofErr w:type="spellStart"/>
       <w:r>
         <w:rPr>
           <w:rStyle w:val="HTML"/>
@@ -1884,7 +1928,6 @@
         </w:rPr>
         <w:t>exit</w:t>
       </w:r>
-      <w:proofErr w:type="spellEnd"/>
       <w:r>
         <w:t xml:space="preserve"> завершает работу клиентского приложения.</w:t>
       </w:r>
@@ -1898,25 +1941,18 @@
         <w:t xml:space="preserve">Важно! </w:t>
       </w:r>
       <w:r>
-        <w:t xml:space="preserve">Команды и их аргументы должны представлять из себя объекты классов. Недопустим обмен "простыми" строками. Так, для команды </w:t>
-      </w:r>
-      <w:proofErr w:type="spellStart"/>
-      <w:r>
-        <w:t>add</w:t>
-      </w:r>
-      <w:proofErr w:type="spellEnd"/>
-      <w:r>
-        <w:t xml:space="preserve"> или её аналога необходимо сформировать объект, содержащий тип команды и объект, который должен храниться в вашей коллекции.</w:t>
-      </w:r>
-    </w:p>
-    <w:bookmarkEnd w:id="1"/>
+        <w:t>Команды и их аргументы должны представлять из себя объекты классов. Недопустим обмен "простыми" строками. Так, для команды add или её аналога необходимо сформировать объект, содержащий тип команды и объект, который должен храниться в вашей коллекции.</w:t>
+      </w:r>
+    </w:p>
     <w:p>
       <w:pPr>
         <w:pStyle w:val="1"/>
       </w:pPr>
+      <w:bookmarkStart w:id="1" w:name="_Toc113062648"/>
       <w:r>
         <w:t>Диаграмма классов</w:t>
       </w:r>
+      <w:bookmarkEnd w:id="1"/>
     </w:p>
     <w:p>
       <w:r>
@@ -1976,28 +2012,17 @@
       <w:pPr>
         <w:pStyle w:val="1"/>
       </w:pPr>
-      <w:r>
-        <w:lastRenderedPageBreak/>
+      <w:bookmarkStart w:id="2" w:name="_Toc113062649"/>
+      <w:r>
         <w:t>Исходный код</w:t>
       </w:r>
-    </w:p>
-    <w:p>
-      <w:pPr>
-        <w:pStyle w:val="1"/>
-        <w:rPr>
-          <w:rFonts w:eastAsiaTheme="minorHAnsi" w:cstheme="minorBidi"/>
-          <w:color w:val="auto"/>
-          <w:sz w:val="24"/>
-          <w:szCs w:val="22"/>
-        </w:rPr>
-      </w:pPr>
+      <w:bookmarkEnd w:id="2"/>
+    </w:p>
+    <w:p>
       <w:hyperlink r:id="rId13" w:history="1">
         <w:r>
           <w:rPr>
             <w:rStyle w:val="a7"/>
-            <w:rFonts w:eastAsiaTheme="minorHAnsi" w:cstheme="minorBidi"/>
-            <w:sz w:val="24"/>
-            <w:szCs w:val="22"/>
           </w:rPr>
           <w:t>https://github.com/suhankins/ITMOSemester2Programming</w:t>
         </w:r>
@@ -2007,30 +2032,26 @@
       <w:pPr>
         <w:pStyle w:val="1"/>
       </w:pPr>
+      <w:bookmarkStart w:id="3" w:name="_Toc113062650"/>
       <w:r>
         <w:t>Выводы</w:t>
       </w:r>
-    </w:p>
-    <w:p>
-      <w:pPr>
-        <w:rPr>
-          <w:lang w:val="en-US"/>
-        </w:rPr>
-      </w:pPr>
-      <w:r>
-        <w:t xml:space="preserve">Нетворкинг в </w:t>
-      </w:r>
-      <w:r>
-        <w:rPr>
-          <w:lang w:val="en-US"/>
-        </w:rPr>
-        <w:t>Java</w:t>
-      </w:r>
-      <w:r>
-        <w:t xml:space="preserve"> </w:t>
-      </w:r>
-      <w:r>
-        <w:t>сущий ад. Я скучаю по питону.</w:t>
+      <w:bookmarkEnd w:id="3"/>
+    </w:p>
+    <w:p>
+      <w:r>
+        <w:t xml:space="preserve">Разделение программы на клиент и сервер было сложнее, чем я думал. </w:t>
+      </w:r>
+    </w:p>
+    <w:p>
+      <w:r>
+        <w:lastRenderedPageBreak/>
+        <w:t>Работать с потоками ввода-вывода гораздо проще, чем с каналами.</w:t>
+      </w:r>
+    </w:p>
+    <w:p>
+      <w:r>
+        <w:t>Я скучаю по тому, как все было просто в питоне.</w:t>
       </w:r>
     </w:p>
     <w:sectPr>
@@ -6015,25 +6036,16 @@
 </file>
 
 <file path=customXml/item1.xml><?xml version="1.0" encoding="utf-8"?>
+<b:Sources xmlns:b="http://schemas.openxmlformats.org/officeDocument/2006/bibliography" xmlns="http://schemas.openxmlformats.org/officeDocument/2006/bibliography" SelectedStyle="\APASixthEditionOfficeOnline.xsl" StyleName="APA" Version="6"/>
+</file>
+
+<file path=customXml/item2.xml><?xml version="1.0" encoding="utf-8"?>
 <p:properties xmlns:p="http://schemas.microsoft.com/office/2006/metadata/properties" xmlns:xsi="http://www.w3.org/2001/XMLSchema-instance" xmlns:pc="http://schemas.microsoft.com/office/infopath/2007/PartnerControls">
   <documentManagement/>
 </p:properties>
 </file>
 
-<file path=customXml/item2.xml><?xml version="1.0" encoding="utf-8"?>
-<b:Sources xmlns:b="http://schemas.openxmlformats.org/officeDocument/2006/bibliography" xmlns="http://schemas.openxmlformats.org/officeDocument/2006/bibliography" SelectedStyle="\APASixthEditionOfficeOnline.xsl" StyleName="APA" Version="6"/>
-</file>
-
 <file path=customXml/item3.xml><?xml version="1.0" encoding="utf-8"?>
-<?mso-contentType ?>
-<FormTemplates xmlns="http://schemas.microsoft.com/sharepoint/v3/contenttype/forms">
-  <Display>DocumentLibraryForm</Display>
-  <Edit>DocumentLibraryForm</Edit>
-  <New>DocumentLibraryForm</New>
-</FormTemplates>
-</file>
-
-<file path=customXml/item4.xml><?xml version="1.0" encoding="utf-8"?>
 <ct:contentTypeSchema xmlns:ct="http://schemas.microsoft.com/office/2006/metadata/contentType" xmlns:ma="http://schemas.microsoft.com/office/2006/metadata/properties/metaAttributes" ct:_="" ma:_="" ma:contentTypeName="Документ" ma:contentTypeID="0x01010021698D4302690741995ED0272D61D6A5" ma:contentTypeVersion="4" ma:contentTypeDescription="Создание документа." ma:contentTypeScope="" ma:versionID="5d42c33a528a295821b7d1e09411c3b0">
   <xsd:schema xmlns:xsd="http://www.w3.org/2001/XMLSchema" xmlns:xs="http://www.w3.org/2001/XMLSchema" xmlns:p="http://schemas.microsoft.com/office/2006/metadata/properties" xmlns:ns3="2b26d3b0-318c-4054-b3c0-e49a30e61c3c" targetNamespace="http://schemas.microsoft.com/office/2006/metadata/properties" ma:root="true" ma:fieldsID="9edb61012c44167b33a21135b3a34432" ns3:_="">
     <xsd:import namespace="2b26d3b0-318c-4054-b3c0-e49a30e61c3c"/>
@@ -6179,7 +6191,24 @@
 </ct:contentTypeSchema>
 </file>
 
+<file path=customXml/item4.xml><?xml version="1.0" encoding="utf-8"?>
+<?mso-contentType ?>
+<FormTemplates xmlns="http://schemas.microsoft.com/sharepoint/v3/contenttype/forms">
+  <Display>DocumentLibraryForm</Display>
+  <Edit>DocumentLibraryForm</Edit>
+  <New>DocumentLibraryForm</New>
+</FormTemplates>
+</file>
+
 <file path=customXml/itemProps1.xml><?xml version="1.0" encoding="utf-8"?>
+<ds:datastoreItem xmlns:ds="http://schemas.openxmlformats.org/officeDocument/2006/customXml" ds:itemID="{630EFC73-8405-45A3-8918-9BBCB8E889E1}">
+  <ds:schemaRefs>
+    <ds:schemaRef ds:uri="http://schemas.openxmlformats.org/officeDocument/2006/bibliography"/>
+  </ds:schemaRefs>
+</ds:datastoreItem>
+</file>
+
+<file path=customXml/itemProps2.xml><?xml version="1.0" encoding="utf-8"?>
 <ds:datastoreItem xmlns:ds="http://schemas.openxmlformats.org/officeDocument/2006/customXml" ds:itemID="{CAB1A6A3-1E58-4D8B-ACE3-663681D3520B}">
   <ds:schemaRefs>
     <ds:schemaRef ds:uri="http://schemas.microsoft.com/office/2006/metadata/properties"/>
@@ -6188,23 +6217,7 @@
 </ds:datastoreItem>
 </file>
 
-<file path=customXml/itemProps2.xml><?xml version="1.0" encoding="utf-8"?>
-<ds:datastoreItem xmlns:ds="http://schemas.openxmlformats.org/officeDocument/2006/customXml" ds:itemID="{630EFC73-8405-45A3-8918-9BBCB8E889E1}">
-  <ds:schemaRefs>
-    <ds:schemaRef ds:uri="http://schemas.openxmlformats.org/officeDocument/2006/bibliography"/>
-  </ds:schemaRefs>
-</ds:datastoreItem>
-</file>
-
 <file path=customXml/itemProps3.xml><?xml version="1.0" encoding="utf-8"?>
-<ds:datastoreItem xmlns:ds="http://schemas.openxmlformats.org/officeDocument/2006/customXml" ds:itemID="{2FC2C40F-08CA-48D1-A1B7-377C4BBABFA7}">
-  <ds:schemaRefs>
-    <ds:schemaRef ds:uri="http://schemas.microsoft.com/sharepoint/v3/contenttype/forms"/>
-  </ds:schemaRefs>
-</ds:datastoreItem>
-</file>
-
-<file path=customXml/itemProps4.xml><?xml version="1.0" encoding="utf-8"?>
 <ds:datastoreItem xmlns:ds="http://schemas.openxmlformats.org/officeDocument/2006/customXml" ds:itemID="{CFD667C5-4FBE-4D41-B47B-D95956BBCCF4}">
   <ds:schemaRefs>
     <ds:schemaRef ds:uri="http://schemas.microsoft.com/office/2006/metadata/contentType"/>
@@ -6220,4 +6233,12 @@
     <ds:schemaRef ds:uri="http://schemas.microsoft.com/internal/obd"/>
   </ds:schemaRefs>
 </ds:datastoreItem>
+</file>
+
+<file path=customXml/itemProps4.xml><?xml version="1.0" encoding="utf-8"?>
+<ds:datastoreItem xmlns:ds="http://schemas.openxmlformats.org/officeDocument/2006/customXml" ds:itemID="{2FC2C40F-08CA-48D1-A1B7-377C4BBABFA7}">
+  <ds:schemaRefs>
+    <ds:schemaRef ds:uri="http://schemas.microsoft.com/sharepoint/v3/contenttype/forms"/>
+  </ds:schemaRefs>
+</ds:datastoreItem>
 </file>
--- a/lab5 prog.docx
+++ b/lab5 prog.docx
@@ -977,7 +977,7 @@
           <w:rFonts w:cs="Times New Roman"/>
           <w:szCs w:val="24"/>
         </w:rPr>
-        <w:t>Шешуков Дмитрий</w:t>
+        <w:t>Пашнин Александр</w:t>
       </w:r>
     </w:p>
     <w:p>
@@ -1011,7 +1011,7 @@
           <w:rFonts w:cs="Times New Roman"/>
           <w:szCs w:val="24"/>
         </w:rPr>
-        <w:t>Михайлович</w:t>
+        <w:t>Денисович</w:t>
       </w:r>
     </w:p>
     <w:p>
@@ -6036,16 +6036,25 @@
 </file>
 
 <file path=customXml/item1.xml><?xml version="1.0" encoding="utf-8"?>
-<b:Sources xmlns:b="http://schemas.openxmlformats.org/officeDocument/2006/bibliography" xmlns="http://schemas.openxmlformats.org/officeDocument/2006/bibliography" SelectedStyle="\APASixthEditionOfficeOnline.xsl" StyleName="APA" Version="6"/>
-</file>
-
-<file path=customXml/item2.xml><?xml version="1.0" encoding="utf-8"?>
 <p:properties xmlns:p="http://schemas.microsoft.com/office/2006/metadata/properties" xmlns:xsi="http://www.w3.org/2001/XMLSchema-instance" xmlns:pc="http://schemas.microsoft.com/office/infopath/2007/PartnerControls">
   <documentManagement/>
 </p:properties>
 </file>
 
+<file path=customXml/item2.xml><?xml version="1.0" encoding="utf-8"?>
+<b:Sources xmlns:b="http://schemas.openxmlformats.org/officeDocument/2006/bibliography" xmlns="http://schemas.openxmlformats.org/officeDocument/2006/bibliography" SelectedStyle="\APASixthEditionOfficeOnline.xsl" StyleName="APA" Version="6"/>
+</file>
+
 <file path=customXml/item3.xml><?xml version="1.0" encoding="utf-8"?>
+<?mso-contentType ?>
+<FormTemplates xmlns="http://schemas.microsoft.com/sharepoint/v3/contenttype/forms">
+  <Display>DocumentLibraryForm</Display>
+  <Edit>DocumentLibraryForm</Edit>
+  <New>DocumentLibraryForm</New>
+</FormTemplates>
+</file>
+
+<file path=customXml/item4.xml><?xml version="1.0" encoding="utf-8"?>
 <ct:contentTypeSchema xmlns:ct="http://schemas.microsoft.com/office/2006/metadata/contentType" xmlns:ma="http://schemas.microsoft.com/office/2006/metadata/properties/metaAttributes" ct:_="" ma:_="" ma:contentTypeName="Документ" ma:contentTypeID="0x01010021698D4302690741995ED0272D61D6A5" ma:contentTypeVersion="4" ma:contentTypeDescription="Создание документа." ma:contentTypeScope="" ma:versionID="5d42c33a528a295821b7d1e09411c3b0">
   <xsd:schema xmlns:xsd="http://www.w3.org/2001/XMLSchema" xmlns:xs="http://www.w3.org/2001/XMLSchema" xmlns:p="http://schemas.microsoft.com/office/2006/metadata/properties" xmlns:ns3="2b26d3b0-318c-4054-b3c0-e49a30e61c3c" targetNamespace="http://schemas.microsoft.com/office/2006/metadata/properties" ma:root="true" ma:fieldsID="9edb61012c44167b33a21135b3a34432" ns3:_="">
     <xsd:import namespace="2b26d3b0-318c-4054-b3c0-e49a30e61c3c"/>
@@ -6191,24 +6200,7 @@
 </ct:contentTypeSchema>
 </file>
 
-<file path=customXml/item4.xml><?xml version="1.0" encoding="utf-8"?>
-<?mso-contentType ?>
-<FormTemplates xmlns="http://schemas.microsoft.com/sharepoint/v3/contenttype/forms">
-  <Display>DocumentLibraryForm</Display>
-  <Edit>DocumentLibraryForm</Edit>
-  <New>DocumentLibraryForm</New>
-</FormTemplates>
-</file>
-
 <file path=customXml/itemProps1.xml><?xml version="1.0" encoding="utf-8"?>
-<ds:datastoreItem xmlns:ds="http://schemas.openxmlformats.org/officeDocument/2006/customXml" ds:itemID="{630EFC73-8405-45A3-8918-9BBCB8E889E1}">
-  <ds:schemaRefs>
-    <ds:schemaRef ds:uri="http://schemas.openxmlformats.org/officeDocument/2006/bibliography"/>
-  </ds:schemaRefs>
-</ds:datastoreItem>
-</file>
-
-<file path=customXml/itemProps2.xml><?xml version="1.0" encoding="utf-8"?>
 <ds:datastoreItem xmlns:ds="http://schemas.openxmlformats.org/officeDocument/2006/customXml" ds:itemID="{CAB1A6A3-1E58-4D8B-ACE3-663681D3520B}">
   <ds:schemaRefs>
     <ds:schemaRef ds:uri="http://schemas.microsoft.com/office/2006/metadata/properties"/>
@@ -6217,7 +6209,23 @@
 </ds:datastoreItem>
 </file>
 
+<file path=customXml/itemProps2.xml><?xml version="1.0" encoding="utf-8"?>
+<ds:datastoreItem xmlns:ds="http://schemas.openxmlformats.org/officeDocument/2006/customXml" ds:itemID="{630EFC73-8405-45A3-8918-9BBCB8E889E1}">
+  <ds:schemaRefs>
+    <ds:schemaRef ds:uri="http://schemas.openxmlformats.org/officeDocument/2006/bibliography"/>
+  </ds:schemaRefs>
+</ds:datastoreItem>
+</file>
+
 <file path=customXml/itemProps3.xml><?xml version="1.0" encoding="utf-8"?>
+<ds:datastoreItem xmlns:ds="http://schemas.openxmlformats.org/officeDocument/2006/customXml" ds:itemID="{2FC2C40F-08CA-48D1-A1B7-377C4BBABFA7}">
+  <ds:schemaRefs>
+    <ds:schemaRef ds:uri="http://schemas.microsoft.com/sharepoint/v3/contenttype/forms"/>
+  </ds:schemaRefs>
+</ds:datastoreItem>
+</file>
+
+<file path=customXml/itemProps4.xml><?xml version="1.0" encoding="utf-8"?>
 <ds:datastoreItem xmlns:ds="http://schemas.openxmlformats.org/officeDocument/2006/customXml" ds:itemID="{CFD667C5-4FBE-4D41-B47B-D95956BBCCF4}">
   <ds:schemaRefs>
     <ds:schemaRef ds:uri="http://schemas.microsoft.com/office/2006/metadata/contentType"/>
@@ -6233,12 +6241,4 @@
     <ds:schemaRef ds:uri="http://schemas.microsoft.com/internal/obd"/>
   </ds:schemaRefs>
 </ds:datastoreItem>
-</file>
-
-<file path=customXml/itemProps4.xml><?xml version="1.0" encoding="utf-8"?>
-<ds:datastoreItem xmlns:ds="http://schemas.openxmlformats.org/officeDocument/2006/customXml" ds:itemID="{2FC2C40F-08CA-48D1-A1B7-377C4BBABFA7}">
-  <ds:schemaRefs>
-    <ds:schemaRef ds:uri="http://schemas.microsoft.com/sharepoint/v3/contenttype/forms"/>
-  </ds:schemaRefs>
-</ds:datastoreItem>
 </file>
--- a/lab5 prog.docx
+++ b/lab5 prog.docx
@@ -972,12 +972,21 @@
           <w:szCs w:val="24"/>
         </w:rPr>
       </w:pPr>
+      <w:proofErr w:type="spellStart"/>
       <w:r>
         <w:rPr>
           <w:rFonts w:cs="Times New Roman"/>
           <w:szCs w:val="24"/>
         </w:rPr>
-        <w:t>Пашнин Александр</w:t>
+        <w:t>Пашнин</w:t>
+      </w:r>
+      <w:proofErr w:type="spellEnd"/>
+      <w:r>
+        <w:rPr>
+          <w:rFonts w:cs="Times New Roman"/>
+          <w:szCs w:val="24"/>
+        </w:rPr>
+        <w:t xml:space="preserve"> Александр</w:t>
       </w:r>
     </w:p>
     <w:p>
@@ -1528,7 +1537,15 @@
         <w:spacing w:before="100" w:beforeAutospacing="1" w:after="100" w:afterAutospacing="1" w:line="240" w:lineRule="auto"/>
       </w:pPr>
       <w:r>
-        <w:t>Объекты между клиентом и сервером должны передаваться в сериализованном виде.</w:t>
+        <w:t xml:space="preserve">Объекты между клиентом и сервером должны передаваться в </w:t>
+      </w:r>
+      <w:proofErr w:type="spellStart"/>
+      <w:r>
+        <w:t>сериализованном</w:t>
+      </w:r>
+      <w:proofErr w:type="spellEnd"/>
+      <w:r>
+        <w:t xml:space="preserve"> виде.</w:t>
       </w:r>
     </w:p>
     <w:p>
@@ -1856,8 +1873,13 @@
         <w:suppressAutoHyphens w:val="0"/>
         <w:spacing w:before="100" w:beforeAutospacing="1" w:after="100" w:afterAutospacing="1" w:line="240" w:lineRule="auto"/>
       </w:pPr>
-      <w:r>
-        <w:t>Сериализация введённой команды и её аргументов.</w:t>
+      <w:proofErr w:type="spellStart"/>
+      <w:r>
+        <w:t>Сериализация</w:t>
+      </w:r>
+      <w:proofErr w:type="spellEnd"/>
+      <w:r>
+        <w:t xml:space="preserve"> введённой команды и её аргументов.</w:t>
       </w:r>
     </w:p>
     <w:p>
@@ -1898,6 +1920,7 @@
       <w:r>
         <w:t xml:space="preserve">Команду </w:t>
       </w:r>
+      <w:proofErr w:type="spellStart"/>
       <w:r>
         <w:rPr>
           <w:rStyle w:val="HTML"/>
@@ -1905,6 +1928,7 @@
         </w:rPr>
         <w:t>save</w:t>
       </w:r>
+      <w:proofErr w:type="spellEnd"/>
       <w:r>
         <w:t xml:space="preserve"> из клиентского приложения необходимо убрать.</w:t>
       </w:r>
@@ -1921,6 +1945,7 @@
       <w:r>
         <w:t xml:space="preserve">Команда </w:t>
       </w:r>
+      <w:proofErr w:type="spellStart"/>
       <w:r>
         <w:rPr>
           <w:rStyle w:val="HTML"/>
@@ -1928,6 +1953,7 @@
         </w:rPr>
         <w:t>exit</w:t>
       </w:r>
+      <w:proofErr w:type="spellEnd"/>
       <w:r>
         <w:t xml:space="preserve"> завершает работу клиентского приложения.</w:t>
       </w:r>
@@ -1941,7 +1967,15 @@
         <w:t xml:space="preserve">Важно! </w:t>
       </w:r>
       <w:r>
-        <w:t>Команды и их аргументы должны представлять из себя объекты классов. Недопустим обмен "простыми" строками. Так, для команды add или её аналога необходимо сформировать объект, содержащий тип команды и объект, который должен храниться в вашей коллекции.</w:t>
+        <w:t xml:space="preserve">Команды и их аргументы должны представлять из себя объекты классов. Недопустим обмен "простыми" строками. Так, для команды </w:t>
+      </w:r>
+      <w:proofErr w:type="spellStart"/>
+      <w:r>
+        <w:t>add</w:t>
+      </w:r>
+      <w:proofErr w:type="spellEnd"/>
+      <w:r>
+        <w:t xml:space="preserve"> или её аналога необходимо сформировать объект, содержащий тип команды и объект, который должен храниться в вашей коллекции.</w:t>
       </w:r>
     </w:p>
     <w:p>
